--- a/letters/docx/band_001/A138.docx
+++ b/letters/docx/band_001/A138.docx
@@ -1,6 +1,6 @@
 
 <file path=word/document.xml><?xml version="1.0" encoding="utf-8"?>
-<w:document xmlns:wpc="http://schemas.microsoft.com/office/word/2010/wordprocessingCanvas" xmlns:mc="http://schemas.openxmlformats.org/markup-compatibility/2006" xmlns:o="urn:schemas-microsoft-com:office:office" xmlns:r="http://schemas.openxmlformats.org/officeDocument/2006/relationships" xmlns:m="http://schemas.openxmlformats.org/officeDocument/2006/math" xmlns:v="urn:schemas-microsoft-com:vml" xmlns:wp14="http://schemas.microsoft.com/office/word/2010/wordprocessingDrawing" xmlns:wp="http://schemas.openxmlformats.org/drawingml/2006/wordprocessingDrawing" xmlns:w10="urn:schemas-microsoft-com:office:word" xmlns:w="http://schemas.openxmlformats.org/wordprocessingml/2006/main" xmlns:w14="http://schemas.microsoft.com/office/word/2010/wordml" xmlns:w15="http://schemas.microsoft.com/office/word/2012/wordml" xmlns:wpg="http://schemas.microsoft.com/office/word/2010/wordprocessingGroup" xmlns:wpi="http://schemas.microsoft.com/office/word/2010/wordprocessingInk" xmlns:wne="http://schemas.microsoft.com/office/word/2006/wordml" xmlns:wps="http://schemas.microsoft.com/office/word/2010/wordprocessingShape" mc:Ignorable="w14 w15 wp14">
+<w:document xmlns:wpc="http://schemas.microsoft.com/office/word/2010/wordprocessingCanvas" xmlns:cx="http://schemas.microsoft.com/office/drawing/2014/chartex" xmlns:cx1="http://schemas.microsoft.com/office/drawing/2015/9/8/chartex" xmlns:cx2="http://schemas.microsoft.com/office/drawing/2015/10/21/chartex" xmlns:cx3="http://schemas.microsoft.com/office/drawing/2016/5/9/chartex" xmlns:cx4="http://schemas.microsoft.com/office/drawing/2016/5/10/chartex" xmlns:cx5="http://schemas.microsoft.com/office/drawing/2016/5/11/chartex" xmlns:cx6="http://schemas.microsoft.com/office/drawing/2016/5/12/chartex" xmlns:cx7="http://schemas.microsoft.com/office/drawing/2016/5/13/chartex" xmlns:cx8="http://schemas.microsoft.com/office/drawing/2016/5/14/chartex" xmlns:mc="http://schemas.openxmlformats.org/markup-compatibility/2006" xmlns:aink="http://schemas.microsoft.com/office/drawing/2016/ink" xmlns:am3d="http://schemas.microsoft.com/office/drawing/2017/model3d" xmlns:o="urn:schemas-microsoft-com:office:office" xmlns:r="http://schemas.openxmlformats.org/officeDocument/2006/relationships" xmlns:m="http://schemas.openxmlformats.org/officeDocument/2006/math" xmlns:v="urn:schemas-microsoft-com:vml" xmlns:wp14="http://schemas.microsoft.com/office/word/2010/wordprocessingDrawing" xmlns:wp="http://schemas.openxmlformats.org/drawingml/2006/wordprocessingDrawing" xmlns:w10="urn:schemas-microsoft-com:office:word" xmlns:w="http://schemas.openxmlformats.org/wordprocessingml/2006/main" xmlns:w14="http://schemas.microsoft.com/office/word/2010/wordml" xmlns:w15="http://schemas.microsoft.com/office/word/2012/wordml" xmlns:w16cex="http://schemas.microsoft.com/office/word/2018/wordml/cex" xmlns:w16cid="http://schemas.microsoft.com/office/word/2016/wordml/cid" xmlns:w16="http://schemas.microsoft.com/office/word/2018/wordml" xmlns:w16se="http://schemas.microsoft.com/office/word/2015/wordml/symex" xmlns:wpg="http://schemas.microsoft.com/office/word/2010/wordprocessingGroup" xmlns:wpi="http://schemas.microsoft.com/office/word/2010/wordprocessingInk" xmlns:wne="http://schemas.microsoft.com/office/word/2006/wordml" xmlns:wps="http://schemas.microsoft.com/office/word/2010/wordprocessingShape" mc:Ignorable="w14 w15 w16se w16cid w16 w16cex wp14">
   <w:body>
     <w:p>
       <w:pPr>
@@ -133,63 +133,13 @@
         </w:rPr>
       </w:pPr>
       <w:r>
-        <w:t xml:space="preserve">1. Rüstet gegen Frankreich. 2. Bedauert, </w:t>
-      </w:r>
-      <w:proofErr w:type="spellStart"/>
-      <w:r>
-        <w:t>daß</w:t>
-      </w:r>
-      <w:proofErr w:type="spellEnd"/>
-      <w:r>
-        <w:t xml:space="preserve"> F durch die Aufstände in Württemberg verhindert ist, ihn zu unterstützen. </w:t>
+        <w:t xml:space="preserve">1. Rüstet gegen Frankreich. 2. Bedauert, daß F durch die Aufstände in Württemberg verhindert ist, ihn zu unterstützen. </w:t>
       </w:r>
       <w:r>
         <w:rPr>
           <w:lang w:val="en-US"/>
         </w:rPr>
-        <w:t xml:space="preserve">3. </w:t>
-      </w:r>
-      <w:proofErr w:type="spellStart"/>
-      <w:r>
-        <w:rPr>
-          <w:lang w:val="en-US"/>
-        </w:rPr>
-        <w:t>Bittet</w:t>
-      </w:r>
-      <w:proofErr w:type="spellEnd"/>
-      <w:r>
-        <w:rPr>
-          <w:lang w:val="en-US"/>
-        </w:rPr>
-        <w:t xml:space="preserve"> um </w:t>
-      </w:r>
-      <w:proofErr w:type="spellStart"/>
-      <w:r>
-        <w:rPr>
-          <w:lang w:val="en-US"/>
-        </w:rPr>
-        <w:t>Nachrichten</w:t>
-      </w:r>
-      <w:proofErr w:type="spellEnd"/>
-      <w:r>
-        <w:rPr>
-          <w:lang w:val="en-US"/>
-        </w:rPr>
-        <w:t xml:space="preserve">. </w:t>
-      </w:r>
-      <w:proofErr w:type="spellStart"/>
-      <w:r>
-        <w:rPr>
-          <w:lang w:val="en-US"/>
-        </w:rPr>
-        <w:t>Schweizer</w:t>
-      </w:r>
-      <w:proofErr w:type="spellEnd"/>
-      <w:r>
-        <w:rPr>
-          <w:lang w:val="en-US"/>
-        </w:rPr>
-        <w:t>.</w:t>
+        <w:t>3. Bittet um Nachrichten. Schweizer.</w:t>
       </w:r>
     </w:p>
     <w:p>
@@ -238,21 +188,7 @@
         <w:rPr>
           <w:lang w:val="en-US"/>
         </w:rPr>
-        <w:t xml:space="preserve">(W) Wien, St.-A. </w:t>
-      </w:r>
-      <w:proofErr w:type="spellStart"/>
-      <w:r>
-        <w:rPr>
-          <w:lang w:val="en-US"/>
-        </w:rPr>
-        <w:t>Belgica</w:t>
-      </w:r>
-      <w:proofErr w:type="spellEnd"/>
-      <w:r>
-        <w:rPr>
-          <w:lang w:val="en-US"/>
-        </w:rPr>
-        <w:t xml:space="preserve"> PA. 5. </w:t>
+        <w:t xml:space="preserve">(W) Wien, St.-A. Belgica PA. 5. </w:t>
       </w:r>
       <w:r>
         <w:rPr>
@@ -331,8 +267,6 @@
           <w:lang w:val="de-AT"/>
         </w:rPr>
       </w:pPr>
-      <w:bookmarkStart w:id="0" w:name="_GoBack"/>
-      <w:bookmarkEnd w:id="0"/>
     </w:p>
     <w:p>
       <w:pPr>
@@ -370,61 +304,45 @@
           <w:szCs w:val="24"/>
           <w:lang w:val="fr-FR"/>
         </w:rPr>
-        <w:t xml:space="preserve">Mon bon </w:t>
-      </w:r>
-      <w:proofErr w:type="spellStart"/>
-      <w:r>
-        <w:rPr>
-          <w:rFonts w:ascii="Times New Roman" w:hAnsi="Times New Roman" w:cs="Times New Roman"/>
-          <w:sz w:val="24"/>
-          <w:szCs w:val="24"/>
-          <w:lang w:val="fr-FR"/>
-        </w:rPr>
-        <w:t>frere</w:t>
-      </w:r>
-      <w:proofErr w:type="spellEnd"/>
-      <w:r>
-        <w:rPr>
-          <w:rFonts w:ascii="Times New Roman" w:hAnsi="Times New Roman" w:cs="Times New Roman"/>
-          <w:sz w:val="24"/>
-          <w:szCs w:val="24"/>
-          <w:lang w:val="fr-FR"/>
-        </w:rPr>
-        <w:t xml:space="preserve">, depuis mes </w:t>
-      </w:r>
-      <w:proofErr w:type="spellStart"/>
-      <w:r>
-        <w:rPr>
-          <w:rFonts w:ascii="Times New Roman" w:hAnsi="Times New Roman" w:cs="Times New Roman"/>
-          <w:sz w:val="24"/>
-          <w:szCs w:val="24"/>
-          <w:lang w:val="fr-FR"/>
-        </w:rPr>
-        <w:t>dernieres</w:t>
-      </w:r>
-      <w:proofErr w:type="spellEnd"/>
-      <w:r>
-        <w:rPr>
-          <w:rFonts w:ascii="Times New Roman" w:hAnsi="Times New Roman" w:cs="Times New Roman"/>
-          <w:sz w:val="24"/>
-          <w:szCs w:val="24"/>
-          <w:lang w:val="fr-FR"/>
-        </w:rPr>
-        <w:t xml:space="preserve"> lettres par </w:t>
+        <w:t xml:space="preserve">Mon bon frere, depuis mes dernieres lettres par </w:t>
+      </w:r>
+      <w:commentRangeStart w:id="0"/>
+      <w:r>
+        <w:rPr>
+          <w:rFonts w:ascii="Times New Roman" w:hAnsi="Times New Roman" w:cs="Times New Roman"/>
+          <w:sz w:val="24"/>
+          <w:szCs w:val="24"/>
+          <w:lang w:val="fr-FR"/>
+        </w:rPr>
+        <w:t>Meneses</w:t>
+      </w:r>
+      <w:commentRangeEnd w:id="0"/>
+      <w:r>
+        <w:rPr>
+          <w:rStyle w:val="Kommentarzeichen"/>
+        </w:rPr>
+        <w:commentReference w:id="0"/>
+      </w:r>
+      <w:r>
+        <w:rPr>
+          <w:rFonts w:ascii="Times New Roman" w:hAnsi="Times New Roman" w:cs="Times New Roman"/>
+          <w:sz w:val="24"/>
+          <w:szCs w:val="24"/>
+          <w:lang w:val="fr-FR"/>
+        </w:rPr>
+        <w:t xml:space="preserve"> j’ai eu responce de la charge que </w:t>
       </w:r>
       <w:commentRangeStart w:id="1"/>
-      <w:proofErr w:type="spellStart"/>
-      <w:r>
-        <w:rPr>
-          <w:rFonts w:ascii="Times New Roman" w:hAnsi="Times New Roman" w:cs="Times New Roman"/>
-          <w:sz w:val="24"/>
-          <w:szCs w:val="24"/>
-          <w:lang w:val="fr-FR"/>
-        </w:rPr>
-        <w:t>Meneses</w:t>
+      <w:r>
+        <w:rPr>
+          <w:rFonts w:ascii="Times New Roman" w:hAnsi="Times New Roman" w:cs="Times New Roman"/>
+          <w:sz w:val="24"/>
+          <w:szCs w:val="24"/>
+          <w:lang w:val="fr-FR"/>
+        </w:rPr>
+        <w:t>Beaurain</w:t>
       </w:r>
       <w:commentRangeEnd w:id="1"/>
-      <w:proofErr w:type="spellEnd"/>
       <w:r>
         <w:rPr>
           <w:rStyle w:val="Kommentarzeichen"/>
@@ -438,41 +356,19 @@
           <w:szCs w:val="24"/>
           <w:lang w:val="fr-FR"/>
         </w:rPr>
-        <w:t xml:space="preserve"> j’ai eu </w:t>
-      </w:r>
-      <w:proofErr w:type="spellStart"/>
-      <w:r>
-        <w:rPr>
-          <w:rFonts w:ascii="Times New Roman" w:hAnsi="Times New Roman" w:cs="Times New Roman"/>
-          <w:sz w:val="24"/>
-          <w:szCs w:val="24"/>
-          <w:lang w:val="fr-FR"/>
-        </w:rPr>
-        <w:t>responce</w:t>
-      </w:r>
-      <w:proofErr w:type="spellEnd"/>
-      <w:r>
-        <w:rPr>
-          <w:rFonts w:ascii="Times New Roman" w:hAnsi="Times New Roman" w:cs="Times New Roman"/>
-          <w:sz w:val="24"/>
-          <w:szCs w:val="24"/>
-          <w:lang w:val="fr-FR"/>
-        </w:rPr>
-        <w:t xml:space="preserve"> de la charge que </w:t>
+        <w:t xml:space="preserve"> avoit depar moi devers la </w:t>
       </w:r>
       <w:commentRangeStart w:id="2"/>
-      <w:proofErr w:type="spellStart"/>
-      <w:r>
-        <w:rPr>
-          <w:rFonts w:ascii="Times New Roman" w:hAnsi="Times New Roman" w:cs="Times New Roman"/>
-          <w:sz w:val="24"/>
-          <w:szCs w:val="24"/>
-          <w:lang w:val="fr-FR"/>
-        </w:rPr>
-        <w:t>Beaurain</w:t>
+      <w:r>
+        <w:rPr>
+          <w:rFonts w:ascii="Times New Roman" w:hAnsi="Times New Roman" w:cs="Times New Roman"/>
+          <w:sz w:val="24"/>
+          <w:szCs w:val="24"/>
+          <w:lang w:val="fr-FR"/>
+        </w:rPr>
+        <w:t>regente de France</w:t>
       </w:r>
       <w:commentRangeEnd w:id="2"/>
-      <w:proofErr w:type="spellEnd"/>
       <w:r>
         <w:rPr>
           <w:rStyle w:val="Kommentarzeichen"/>
@@ -486,204 +382,7 @@
           <w:szCs w:val="24"/>
           <w:lang w:val="fr-FR"/>
         </w:rPr>
-        <w:t xml:space="preserve"> </w:t>
-      </w:r>
-      <w:proofErr w:type="spellStart"/>
-      <w:r>
-        <w:rPr>
-          <w:rFonts w:ascii="Times New Roman" w:hAnsi="Times New Roman" w:cs="Times New Roman"/>
-          <w:sz w:val="24"/>
-          <w:szCs w:val="24"/>
-          <w:lang w:val="fr-FR"/>
-        </w:rPr>
-        <w:t>avoit</w:t>
-      </w:r>
-      <w:proofErr w:type="spellEnd"/>
-      <w:r>
-        <w:rPr>
-          <w:rFonts w:ascii="Times New Roman" w:hAnsi="Times New Roman" w:cs="Times New Roman"/>
-          <w:sz w:val="24"/>
-          <w:szCs w:val="24"/>
-          <w:lang w:val="fr-FR"/>
-        </w:rPr>
-        <w:t xml:space="preserve"> </w:t>
-      </w:r>
-      <w:proofErr w:type="spellStart"/>
-      <w:r>
-        <w:rPr>
-          <w:rFonts w:ascii="Times New Roman" w:hAnsi="Times New Roman" w:cs="Times New Roman"/>
-          <w:sz w:val="24"/>
-          <w:szCs w:val="24"/>
-          <w:lang w:val="fr-FR"/>
-        </w:rPr>
-        <w:t>depar</w:t>
-      </w:r>
-      <w:proofErr w:type="spellEnd"/>
-      <w:r>
-        <w:rPr>
-          <w:rFonts w:ascii="Times New Roman" w:hAnsi="Times New Roman" w:cs="Times New Roman"/>
-          <w:sz w:val="24"/>
-          <w:szCs w:val="24"/>
-          <w:lang w:val="fr-FR"/>
-        </w:rPr>
-        <w:t xml:space="preserve"> moi devers la </w:t>
-      </w:r>
-      <w:commentRangeStart w:id="3"/>
-      <w:proofErr w:type="spellStart"/>
-      <w:r>
-        <w:rPr>
-          <w:rFonts w:ascii="Times New Roman" w:hAnsi="Times New Roman" w:cs="Times New Roman"/>
-          <w:sz w:val="24"/>
-          <w:szCs w:val="24"/>
-          <w:lang w:val="fr-FR"/>
-        </w:rPr>
-        <w:t>regente</w:t>
-      </w:r>
-      <w:proofErr w:type="spellEnd"/>
-      <w:r>
-        <w:rPr>
-          <w:rFonts w:ascii="Times New Roman" w:hAnsi="Times New Roman" w:cs="Times New Roman"/>
-          <w:sz w:val="24"/>
-          <w:szCs w:val="24"/>
-          <w:lang w:val="fr-FR"/>
-        </w:rPr>
-        <w:t xml:space="preserve"> de France</w:t>
-      </w:r>
-      <w:commentRangeEnd w:id="3"/>
-      <w:r>
-        <w:rPr>
-          <w:rStyle w:val="Kommentarzeichen"/>
-        </w:rPr>
-        <w:commentReference w:id="3"/>
-      </w:r>
-      <w:r>
-        <w:rPr>
-          <w:rFonts w:ascii="Times New Roman" w:hAnsi="Times New Roman" w:cs="Times New Roman"/>
-          <w:sz w:val="24"/>
-          <w:szCs w:val="24"/>
-          <w:lang w:val="fr-FR"/>
-        </w:rPr>
-        <w:t xml:space="preserve"> qu’est telle qui n’y a comme point d’espoir de recouvrer le mien par </w:t>
-      </w:r>
-      <w:proofErr w:type="spellStart"/>
-      <w:r>
-        <w:rPr>
-          <w:rFonts w:ascii="Times New Roman" w:hAnsi="Times New Roman" w:cs="Times New Roman"/>
-          <w:sz w:val="24"/>
-          <w:szCs w:val="24"/>
-          <w:lang w:val="fr-FR"/>
-        </w:rPr>
-        <w:t>doulceur</w:t>
-      </w:r>
-      <w:proofErr w:type="spellEnd"/>
-      <w:r>
-        <w:rPr>
-          <w:rFonts w:ascii="Times New Roman" w:hAnsi="Times New Roman" w:cs="Times New Roman"/>
-          <w:sz w:val="24"/>
-          <w:szCs w:val="24"/>
-          <w:lang w:val="fr-FR"/>
-        </w:rPr>
-        <w:t xml:space="preserve"> et </w:t>
-      </w:r>
-      <w:proofErr w:type="spellStart"/>
-      <w:r>
-        <w:rPr>
-          <w:rFonts w:ascii="Times New Roman" w:hAnsi="Times New Roman" w:cs="Times New Roman"/>
-          <w:sz w:val="24"/>
-          <w:szCs w:val="24"/>
-          <w:lang w:val="fr-FR"/>
-        </w:rPr>
-        <w:t>fauldra</w:t>
-      </w:r>
-      <w:proofErr w:type="spellEnd"/>
-      <w:r>
-        <w:rPr>
-          <w:rFonts w:ascii="Times New Roman" w:hAnsi="Times New Roman" w:cs="Times New Roman"/>
-          <w:sz w:val="24"/>
-          <w:szCs w:val="24"/>
-          <w:lang w:val="fr-FR"/>
-        </w:rPr>
-        <w:t xml:space="preserve"> user de la force, à quoi je commence adresser mes </w:t>
-      </w:r>
-      <w:proofErr w:type="spellStart"/>
-      <w:r>
-        <w:rPr>
-          <w:rFonts w:ascii="Times New Roman" w:hAnsi="Times New Roman" w:cs="Times New Roman"/>
-          <w:sz w:val="24"/>
-          <w:szCs w:val="24"/>
-          <w:lang w:val="fr-FR"/>
-        </w:rPr>
-        <w:t>apprestes</w:t>
-      </w:r>
-      <w:proofErr w:type="spellEnd"/>
-      <w:r>
-        <w:rPr>
-          <w:rFonts w:ascii="Times New Roman" w:hAnsi="Times New Roman" w:cs="Times New Roman"/>
-          <w:sz w:val="24"/>
-          <w:szCs w:val="24"/>
-          <w:lang w:val="fr-FR"/>
-        </w:rPr>
-        <w:t xml:space="preserve"> que ne seront si </w:t>
-      </w:r>
-      <w:proofErr w:type="spellStart"/>
-      <w:r>
-        <w:rPr>
-          <w:rFonts w:ascii="Times New Roman" w:hAnsi="Times New Roman" w:cs="Times New Roman"/>
-          <w:sz w:val="24"/>
-          <w:szCs w:val="24"/>
-          <w:lang w:val="fr-FR"/>
-        </w:rPr>
-        <w:t>tost</w:t>
-      </w:r>
-      <w:proofErr w:type="spellEnd"/>
-      <w:r>
-        <w:rPr>
-          <w:rFonts w:ascii="Times New Roman" w:hAnsi="Times New Roman" w:cs="Times New Roman"/>
-          <w:sz w:val="24"/>
-          <w:szCs w:val="24"/>
-          <w:lang w:val="fr-FR"/>
-        </w:rPr>
-        <w:t xml:space="preserve"> </w:t>
-      </w:r>
-      <w:proofErr w:type="spellStart"/>
-      <w:r>
-        <w:rPr>
-          <w:rFonts w:ascii="Times New Roman" w:hAnsi="Times New Roman" w:cs="Times New Roman"/>
-          <w:sz w:val="24"/>
-          <w:szCs w:val="24"/>
-          <w:lang w:val="fr-FR"/>
-        </w:rPr>
-        <w:t>faictes</w:t>
-      </w:r>
-      <w:proofErr w:type="spellEnd"/>
-      <w:r>
-        <w:rPr>
-          <w:rFonts w:ascii="Times New Roman" w:hAnsi="Times New Roman" w:cs="Times New Roman"/>
-          <w:sz w:val="24"/>
-          <w:szCs w:val="24"/>
-          <w:lang w:val="fr-FR"/>
-        </w:rPr>
-        <w:t xml:space="preserve"> que je </w:t>
-      </w:r>
-      <w:proofErr w:type="spellStart"/>
-      <w:r>
-        <w:rPr>
-          <w:rFonts w:ascii="Times New Roman" w:hAnsi="Times New Roman" w:cs="Times New Roman"/>
-          <w:sz w:val="24"/>
-          <w:szCs w:val="24"/>
-          <w:lang w:val="fr-FR"/>
-        </w:rPr>
-        <w:t>vouldroie</w:t>
-      </w:r>
-      <w:proofErr w:type="spellEnd"/>
-      <w:r>
-        <w:rPr>
-          <w:rFonts w:ascii="Times New Roman" w:hAnsi="Times New Roman" w:cs="Times New Roman"/>
-          <w:sz w:val="24"/>
-          <w:szCs w:val="24"/>
-          <w:lang w:val="fr-FR"/>
-        </w:rPr>
-        <w:t>.</w:t>
+        <w:t xml:space="preserve"> qu’est telle qui n’y a comme point d’espoir de recouvrer le mien par doulceur et fauldra user de la force, à quoi je commence adresser mes apprestes que ne seront si tost faictes que je vouldroie.</w:t>
       </w:r>
     </w:p>
     <w:p>
@@ -722,139 +421,63 @@
           <w:szCs w:val="24"/>
           <w:lang w:val="fr-FR"/>
         </w:rPr>
-        <w:t xml:space="preserve">Il me </w:t>
-      </w:r>
-      <w:proofErr w:type="spellStart"/>
-      <w:r>
-        <w:rPr>
-          <w:rFonts w:ascii="Times New Roman" w:hAnsi="Times New Roman" w:cs="Times New Roman"/>
-          <w:sz w:val="24"/>
-          <w:szCs w:val="24"/>
-          <w:lang w:val="fr-FR"/>
-        </w:rPr>
-        <w:t>desplet</w:t>
-      </w:r>
-      <w:proofErr w:type="spellEnd"/>
-      <w:r>
-        <w:rPr>
-          <w:rFonts w:ascii="Times New Roman" w:hAnsi="Times New Roman" w:cs="Times New Roman"/>
-          <w:sz w:val="24"/>
-          <w:szCs w:val="24"/>
-          <w:lang w:val="fr-FR"/>
-        </w:rPr>
-        <w:t xml:space="preserve"> bien de l’</w:t>
-      </w:r>
-      <w:proofErr w:type="spellStart"/>
-      <w:r>
-        <w:rPr>
-          <w:rFonts w:ascii="Times New Roman" w:hAnsi="Times New Roman" w:cs="Times New Roman"/>
-          <w:sz w:val="24"/>
-          <w:szCs w:val="24"/>
-          <w:lang w:val="fr-FR"/>
-        </w:rPr>
-        <w:t>empeschement</w:t>
-      </w:r>
-      <w:proofErr w:type="spellEnd"/>
-      <w:r>
-        <w:rPr>
-          <w:rFonts w:ascii="Times New Roman" w:hAnsi="Times New Roman" w:cs="Times New Roman"/>
-          <w:sz w:val="24"/>
-          <w:szCs w:val="24"/>
-          <w:lang w:val="fr-FR"/>
-        </w:rPr>
-        <w:t xml:space="preserve"> et </w:t>
-      </w:r>
-      <w:proofErr w:type="spellStart"/>
-      <w:r>
-        <w:rPr>
-          <w:rFonts w:ascii="Times New Roman" w:hAnsi="Times New Roman" w:cs="Times New Roman"/>
-          <w:sz w:val="24"/>
-          <w:szCs w:val="24"/>
-          <w:lang w:val="fr-FR"/>
-        </w:rPr>
-        <w:t>despence</w:t>
-      </w:r>
-      <w:proofErr w:type="spellEnd"/>
-      <w:r>
-        <w:rPr>
-          <w:rFonts w:ascii="Times New Roman" w:hAnsi="Times New Roman" w:cs="Times New Roman"/>
-          <w:sz w:val="24"/>
-          <w:szCs w:val="24"/>
-          <w:lang w:val="fr-FR"/>
-        </w:rPr>
-        <w:t xml:space="preserve"> qu’avez contre </w:t>
-      </w:r>
-      <w:proofErr w:type="spellStart"/>
-      <w:r>
-        <w:rPr>
-          <w:rFonts w:ascii="Times New Roman" w:hAnsi="Times New Roman" w:cs="Times New Roman"/>
-          <w:sz w:val="24"/>
-          <w:szCs w:val="24"/>
-          <w:lang w:val="fr-FR"/>
-        </w:rPr>
-        <w:t>voz</w:t>
-      </w:r>
-      <w:proofErr w:type="spellEnd"/>
-      <w:r>
-        <w:rPr>
-          <w:rFonts w:ascii="Times New Roman" w:hAnsi="Times New Roman" w:cs="Times New Roman"/>
-          <w:sz w:val="24"/>
-          <w:szCs w:val="24"/>
-          <w:lang w:val="fr-FR"/>
-        </w:rPr>
-        <w:t xml:space="preserve"> </w:t>
-      </w:r>
-      <w:proofErr w:type="spellStart"/>
-      <w:r>
-        <w:rPr>
-          <w:rFonts w:ascii="Times New Roman" w:hAnsi="Times New Roman" w:cs="Times New Roman"/>
-          <w:sz w:val="24"/>
-          <w:szCs w:val="24"/>
-          <w:lang w:val="fr-FR"/>
-        </w:rPr>
-        <w:t>subgetz</w:t>
-      </w:r>
-      <w:proofErr w:type="spellEnd"/>
-      <w:r>
-        <w:rPr>
-          <w:rFonts w:ascii="Times New Roman" w:hAnsi="Times New Roman" w:cs="Times New Roman"/>
-          <w:sz w:val="24"/>
-          <w:szCs w:val="24"/>
-          <w:lang w:val="fr-FR"/>
-        </w:rPr>
-        <w:t xml:space="preserve"> de </w:t>
+        <w:t xml:space="preserve">Il me desplet bien de l’empeschement et despence qu’avez contre voz subgetz de </w:t>
+      </w:r>
+      <w:commentRangeStart w:id="3"/>
+      <w:r>
+        <w:rPr>
+          <w:rFonts w:ascii="Times New Roman" w:hAnsi="Times New Roman" w:cs="Times New Roman"/>
+          <w:sz w:val="24"/>
+          <w:szCs w:val="24"/>
+          <w:lang w:val="fr-FR"/>
+        </w:rPr>
+        <w:t>Virte</w:t>
+      </w:r>
+      <w:r>
+        <w:rPr>
+          <w:rFonts w:ascii="Times New Roman" w:hAnsi="Times New Roman" w:cs="Times New Roman"/>
+          <w:sz w:val="24"/>
+          <w:szCs w:val="24"/>
+          <w:lang w:val="fr-FR"/>
+        </w:rPr>
+        <w:t>m</w:t>
+      </w:r>
+      <w:r>
+        <w:rPr>
+          <w:rFonts w:ascii="Times New Roman" w:hAnsi="Times New Roman" w:cs="Times New Roman"/>
+          <w:sz w:val="24"/>
+          <w:szCs w:val="24"/>
+          <w:lang w:val="fr-FR"/>
+        </w:rPr>
+        <w:t>berg</w:t>
+      </w:r>
+      <w:commentRangeEnd w:id="3"/>
+      <w:r>
+        <w:rPr>
+          <w:rStyle w:val="Kommentarzeichen"/>
+        </w:rPr>
+        <w:commentReference w:id="3"/>
+      </w:r>
+      <w:r>
+        <w:rPr>
+          <w:rFonts w:ascii="Times New Roman" w:hAnsi="Times New Roman" w:cs="Times New Roman"/>
+          <w:sz w:val="24"/>
+          <w:szCs w:val="24"/>
+          <w:lang w:val="fr-FR"/>
+        </w:rPr>
+        <w:t xml:space="preserve">, car sans cela vous eussiez bien peu faire de vostre cousté quelque bonne chose contre </w:t>
       </w:r>
       <w:commentRangeStart w:id="4"/>
-      <w:proofErr w:type="spellStart"/>
-      <w:r>
-        <w:rPr>
-          <w:rFonts w:ascii="Times New Roman" w:hAnsi="Times New Roman" w:cs="Times New Roman"/>
-          <w:sz w:val="24"/>
-          <w:szCs w:val="24"/>
-          <w:lang w:val="fr-FR"/>
-        </w:rPr>
-        <w:t>Virte</w:t>
-      </w:r>
-      <w:r>
-        <w:rPr>
-          <w:rFonts w:ascii="Times New Roman" w:hAnsi="Times New Roman" w:cs="Times New Roman"/>
-          <w:sz w:val="24"/>
-          <w:szCs w:val="24"/>
-          <w:lang w:val="fr-FR"/>
-        </w:rPr>
-        <w:t>m</w:t>
-      </w:r>
-      <w:r>
-        <w:rPr>
-          <w:rFonts w:ascii="Times New Roman" w:hAnsi="Times New Roman" w:cs="Times New Roman"/>
-          <w:sz w:val="24"/>
-          <w:szCs w:val="24"/>
-          <w:lang w:val="fr-FR"/>
-        </w:rPr>
-        <w:t>berg</w:t>
+      <w:r>
+        <w:rPr>
+          <w:rFonts w:ascii="Times New Roman" w:hAnsi="Times New Roman" w:cs="Times New Roman"/>
+          <w:sz w:val="24"/>
+          <w:szCs w:val="24"/>
+          <w:lang w:val="fr-FR"/>
+        </w:rPr>
+        <w:t>noz ennemiz</w:t>
       </w:r>
       <w:commentRangeEnd w:id="4"/>
-      <w:proofErr w:type="spellEnd"/>
       <w:r>
         <w:rPr>
           <w:rStyle w:val="Kommentarzeichen"/>
@@ -868,134 +491,24 @@
           <w:szCs w:val="24"/>
           <w:lang w:val="fr-FR"/>
         </w:rPr>
-        <w:t xml:space="preserve">, car sans cela vous eussiez bien peu faire de </w:t>
-      </w:r>
-      <w:proofErr w:type="spellStart"/>
-      <w:r>
-        <w:rPr>
-          <w:rFonts w:ascii="Times New Roman" w:hAnsi="Times New Roman" w:cs="Times New Roman"/>
-          <w:sz w:val="24"/>
-          <w:szCs w:val="24"/>
-          <w:lang w:val="fr-FR"/>
-        </w:rPr>
-        <w:t>vostre</w:t>
-      </w:r>
-      <w:proofErr w:type="spellEnd"/>
-      <w:r>
-        <w:rPr>
-          <w:rFonts w:ascii="Times New Roman" w:hAnsi="Times New Roman" w:cs="Times New Roman"/>
-          <w:sz w:val="24"/>
-          <w:szCs w:val="24"/>
-          <w:lang w:val="fr-FR"/>
-        </w:rPr>
-        <w:t xml:space="preserve"> </w:t>
-      </w:r>
-      <w:proofErr w:type="spellStart"/>
-      <w:r>
-        <w:rPr>
-          <w:rFonts w:ascii="Times New Roman" w:hAnsi="Times New Roman" w:cs="Times New Roman"/>
-          <w:sz w:val="24"/>
-          <w:szCs w:val="24"/>
-          <w:lang w:val="fr-FR"/>
-        </w:rPr>
-        <w:t>cousté</w:t>
-      </w:r>
-      <w:proofErr w:type="spellEnd"/>
-      <w:r>
-        <w:rPr>
-          <w:rFonts w:ascii="Times New Roman" w:hAnsi="Times New Roman" w:cs="Times New Roman"/>
-          <w:sz w:val="24"/>
-          <w:szCs w:val="24"/>
-          <w:lang w:val="fr-FR"/>
-        </w:rPr>
-        <w:t xml:space="preserve"> quelque bonne chose contre </w:t>
+        <w:t xml:space="preserve">, au moins pour les tenir en craincte, et semblablement les </w:t>
       </w:r>
       <w:commentRangeStart w:id="5"/>
-      <w:proofErr w:type="spellStart"/>
-      <w:r>
-        <w:rPr>
-          <w:rFonts w:ascii="Times New Roman" w:hAnsi="Times New Roman" w:cs="Times New Roman"/>
-          <w:sz w:val="24"/>
-          <w:szCs w:val="24"/>
-          <w:lang w:val="fr-FR"/>
-        </w:rPr>
-        <w:t>noz</w:t>
-      </w:r>
-      <w:proofErr w:type="spellEnd"/>
-      <w:r>
-        <w:rPr>
-          <w:rFonts w:ascii="Times New Roman" w:hAnsi="Times New Roman" w:cs="Times New Roman"/>
-          <w:sz w:val="24"/>
-          <w:szCs w:val="24"/>
-          <w:lang w:val="fr-FR"/>
-        </w:rPr>
-        <w:t xml:space="preserve"> </w:t>
-      </w:r>
-      <w:proofErr w:type="spellStart"/>
-      <w:r>
-        <w:rPr>
-          <w:rFonts w:ascii="Times New Roman" w:hAnsi="Times New Roman" w:cs="Times New Roman"/>
-          <w:sz w:val="24"/>
-          <w:szCs w:val="24"/>
-          <w:lang w:val="fr-FR"/>
-        </w:rPr>
-        <w:t>ennemiz</w:t>
+      <w:r>
+        <w:rPr>
+          <w:rFonts w:ascii="Times New Roman" w:hAnsi="Times New Roman" w:cs="Times New Roman"/>
+          <w:sz w:val="24"/>
+          <w:szCs w:val="24"/>
+          <w:lang w:val="fr-FR"/>
+        </w:rPr>
+        <w:t>Suysses</w:t>
       </w:r>
       <w:commentRangeEnd w:id="5"/>
-      <w:proofErr w:type="spellEnd"/>
       <w:r>
         <w:rPr>
           <w:rStyle w:val="Kommentarzeichen"/>
         </w:rPr>
         <w:commentReference w:id="5"/>
-      </w:r>
-      <w:r>
-        <w:rPr>
-          <w:rFonts w:ascii="Times New Roman" w:hAnsi="Times New Roman" w:cs="Times New Roman"/>
-          <w:sz w:val="24"/>
-          <w:szCs w:val="24"/>
-          <w:lang w:val="fr-FR"/>
-        </w:rPr>
-        <w:t xml:space="preserve">, au moins pour les tenir en </w:t>
-      </w:r>
-      <w:proofErr w:type="spellStart"/>
-      <w:r>
-        <w:rPr>
-          <w:rFonts w:ascii="Times New Roman" w:hAnsi="Times New Roman" w:cs="Times New Roman"/>
-          <w:sz w:val="24"/>
-          <w:szCs w:val="24"/>
-          <w:lang w:val="fr-FR"/>
-        </w:rPr>
-        <w:t>craincte</w:t>
-      </w:r>
-      <w:proofErr w:type="spellEnd"/>
-      <w:r>
-        <w:rPr>
-          <w:rFonts w:ascii="Times New Roman" w:hAnsi="Times New Roman" w:cs="Times New Roman"/>
-          <w:sz w:val="24"/>
-          <w:szCs w:val="24"/>
-          <w:lang w:val="fr-FR"/>
-        </w:rPr>
-        <w:t xml:space="preserve">, et semblablement les </w:t>
-      </w:r>
-      <w:commentRangeStart w:id="6"/>
-      <w:proofErr w:type="spellStart"/>
-      <w:r>
-        <w:rPr>
-          <w:rFonts w:ascii="Times New Roman" w:hAnsi="Times New Roman" w:cs="Times New Roman"/>
-          <w:sz w:val="24"/>
-          <w:szCs w:val="24"/>
-          <w:lang w:val="fr-FR"/>
-        </w:rPr>
-        <w:t>Suysses</w:t>
-      </w:r>
-      <w:commentRangeEnd w:id="6"/>
-      <w:proofErr w:type="spellEnd"/>
-      <w:r>
-        <w:rPr>
-          <w:rStyle w:val="Kommentarzeichen"/>
-        </w:rPr>
-        <w:commentReference w:id="6"/>
       </w:r>
       <w:r>
         <w:rPr>
@@ -1043,67 +556,7 @@
           <w:szCs w:val="24"/>
           <w:lang w:val="fr-FR"/>
         </w:rPr>
-        <w:t>Je vous prie m’</w:t>
-      </w:r>
-      <w:proofErr w:type="spellStart"/>
-      <w:r>
-        <w:rPr>
-          <w:rFonts w:ascii="Times New Roman" w:hAnsi="Times New Roman" w:cs="Times New Roman"/>
-          <w:sz w:val="24"/>
-          <w:szCs w:val="24"/>
-          <w:lang w:val="fr-FR"/>
-        </w:rPr>
-        <w:t>escripre</w:t>
-      </w:r>
-      <w:proofErr w:type="spellEnd"/>
-      <w:r>
-        <w:rPr>
-          <w:rFonts w:ascii="Times New Roman" w:hAnsi="Times New Roman" w:cs="Times New Roman"/>
-          <w:sz w:val="24"/>
-          <w:szCs w:val="24"/>
-          <w:lang w:val="fr-FR"/>
-        </w:rPr>
-        <w:t xml:space="preserve"> de </w:t>
-      </w:r>
-      <w:proofErr w:type="spellStart"/>
-      <w:r>
-        <w:rPr>
-          <w:rFonts w:ascii="Times New Roman" w:hAnsi="Times New Roman" w:cs="Times New Roman"/>
-          <w:sz w:val="24"/>
-          <w:szCs w:val="24"/>
-          <w:lang w:val="fr-FR"/>
-        </w:rPr>
-        <w:t>voz</w:t>
-      </w:r>
-      <w:proofErr w:type="spellEnd"/>
-      <w:r>
-        <w:rPr>
-          <w:rFonts w:ascii="Times New Roman" w:hAnsi="Times New Roman" w:cs="Times New Roman"/>
-          <w:sz w:val="24"/>
-          <w:szCs w:val="24"/>
-          <w:lang w:val="fr-FR"/>
-        </w:rPr>
-        <w:t xml:space="preserve"> nouvelles et de ce que vous entendez faire, et si </w:t>
-      </w:r>
-      <w:proofErr w:type="spellStart"/>
-      <w:r>
-        <w:rPr>
-          <w:rFonts w:ascii="Times New Roman" w:hAnsi="Times New Roman" w:cs="Times New Roman"/>
-          <w:sz w:val="24"/>
-          <w:szCs w:val="24"/>
-          <w:lang w:val="fr-FR"/>
-        </w:rPr>
-        <w:t>aultre</w:t>
-      </w:r>
-      <w:proofErr w:type="spellEnd"/>
-      <w:r>
-        <w:rPr>
-          <w:rFonts w:ascii="Times New Roman" w:hAnsi="Times New Roman" w:cs="Times New Roman"/>
-          <w:sz w:val="24"/>
-          <w:szCs w:val="24"/>
-          <w:lang w:val="fr-FR"/>
-        </w:rPr>
-        <w:t xml:space="preserve"> chose </w:t>
+        <w:t xml:space="preserve">Je vous prie m’escripre de voz nouvelles et de ce que vous entendez faire, et si aultre chose </w:t>
       </w:r>
       <w:r>
         <w:rPr>
@@ -1121,67 +574,33 @@
           <w:szCs w:val="24"/>
           <w:lang w:val="fr-FR"/>
         </w:rPr>
-        <w:t xml:space="preserve">dant je vous en </w:t>
-      </w:r>
-      <w:proofErr w:type="spellStart"/>
-      <w:r>
-        <w:rPr>
-          <w:rFonts w:ascii="Times New Roman" w:hAnsi="Times New Roman" w:cs="Times New Roman"/>
-          <w:sz w:val="24"/>
-          <w:szCs w:val="24"/>
-          <w:lang w:val="fr-FR"/>
-        </w:rPr>
-        <w:t>advertirai</w:t>
-      </w:r>
-      <w:proofErr w:type="spellEnd"/>
-      <w:r>
-        <w:rPr>
-          <w:rFonts w:ascii="Times New Roman" w:hAnsi="Times New Roman" w:cs="Times New Roman"/>
-          <w:sz w:val="24"/>
-          <w:szCs w:val="24"/>
-          <w:lang w:val="fr-FR"/>
-        </w:rPr>
-        <w:t xml:space="preserve"> </w:t>
-      </w:r>
-      <w:proofErr w:type="spellStart"/>
-      <w:r>
-        <w:rPr>
-          <w:rFonts w:ascii="Times New Roman" w:hAnsi="Times New Roman" w:cs="Times New Roman"/>
-          <w:sz w:val="24"/>
-          <w:szCs w:val="24"/>
-          <w:lang w:val="fr-FR"/>
-        </w:rPr>
-        <w:t>incontinant</w:t>
-      </w:r>
-      <w:proofErr w:type="spellEnd"/>
-      <w:r>
-        <w:rPr>
-          <w:rFonts w:ascii="Times New Roman" w:hAnsi="Times New Roman" w:cs="Times New Roman"/>
-          <w:sz w:val="24"/>
-          <w:szCs w:val="24"/>
-          <w:lang w:val="fr-FR"/>
-        </w:rPr>
-        <w:t xml:space="preserve">. Si vous pouvez avoir le </w:t>
-      </w:r>
-      <w:proofErr w:type="spellStart"/>
-      <w:r>
-        <w:rPr>
-          <w:rFonts w:ascii="Times New Roman" w:hAnsi="Times New Roman" w:cs="Times New Roman"/>
-          <w:sz w:val="24"/>
-          <w:szCs w:val="24"/>
-          <w:lang w:val="fr-FR"/>
-        </w:rPr>
-        <w:t>droict</w:t>
-      </w:r>
-      <w:proofErr w:type="spellEnd"/>
-      <w:r>
-        <w:rPr>
-          <w:rFonts w:ascii="Times New Roman" w:hAnsi="Times New Roman" w:cs="Times New Roman"/>
-          <w:sz w:val="24"/>
-          <w:szCs w:val="24"/>
-          <w:lang w:val="fr-FR"/>
-        </w:rPr>
-        <w:t xml:space="preserve"> des </w:t>
+        <w:t xml:space="preserve">dant je vous en advertirai incontinant. Si vous pouvez avoir le droict des </w:t>
+      </w:r>
+      <w:commentRangeStart w:id="6"/>
+      <w:r>
+        <w:rPr>
+          <w:rFonts w:ascii="Times New Roman" w:hAnsi="Times New Roman" w:cs="Times New Roman"/>
+          <w:sz w:val="24"/>
+          <w:szCs w:val="24"/>
+          <w:lang w:val="fr-FR"/>
+        </w:rPr>
+        <w:t>Suisses</w:t>
+      </w:r>
+      <w:commentRangeEnd w:id="6"/>
+      <w:r>
+        <w:rPr>
+          <w:rStyle w:val="Kommentarzeichen"/>
+        </w:rPr>
+        <w:commentReference w:id="6"/>
+      </w:r>
+      <w:r>
+        <w:rPr>
+          <w:rFonts w:ascii="Times New Roman" w:hAnsi="Times New Roman" w:cs="Times New Roman"/>
+          <w:sz w:val="24"/>
+          <w:szCs w:val="24"/>
+          <w:lang w:val="fr-FR"/>
+        </w:rPr>
+        <w:t xml:space="preserve"> en </w:t>
       </w:r>
       <w:commentRangeStart w:id="7"/>
       <w:r>
@@ -1191,7 +610,7 @@
           <w:szCs w:val="24"/>
           <w:lang w:val="fr-FR"/>
         </w:rPr>
-        <w:t>Suisses</w:t>
+        <w:t>Montbelliard</w:t>
       </w:r>
       <w:commentRangeEnd w:id="7"/>
       <w:r>
@@ -1207,155 +626,7 @@
           <w:szCs w:val="24"/>
           <w:lang w:val="fr-FR"/>
         </w:rPr>
-        <w:t xml:space="preserve"> en </w:t>
-      </w:r>
-      <w:commentRangeStart w:id="8"/>
-      <w:proofErr w:type="spellStart"/>
-      <w:r>
-        <w:rPr>
-          <w:rFonts w:ascii="Times New Roman" w:hAnsi="Times New Roman" w:cs="Times New Roman"/>
-          <w:sz w:val="24"/>
-          <w:szCs w:val="24"/>
-          <w:lang w:val="fr-FR"/>
-        </w:rPr>
-        <w:t>Montbelliard</w:t>
-      </w:r>
-      <w:commentRangeEnd w:id="8"/>
-      <w:proofErr w:type="spellEnd"/>
-      <w:r>
-        <w:rPr>
-          <w:rStyle w:val="Kommentarzeichen"/>
-        </w:rPr>
-        <w:commentReference w:id="8"/>
-      </w:r>
-      <w:r>
-        <w:rPr>
-          <w:rFonts w:ascii="Times New Roman" w:hAnsi="Times New Roman" w:cs="Times New Roman"/>
-          <w:sz w:val="24"/>
-          <w:szCs w:val="24"/>
-          <w:lang w:val="fr-FR"/>
-        </w:rPr>
-        <w:t xml:space="preserve">, ce vous </w:t>
-      </w:r>
-      <w:proofErr w:type="spellStart"/>
-      <w:r>
-        <w:rPr>
-          <w:rFonts w:ascii="Times New Roman" w:hAnsi="Times New Roman" w:cs="Times New Roman"/>
-          <w:sz w:val="24"/>
-          <w:szCs w:val="24"/>
-          <w:lang w:val="fr-FR"/>
-        </w:rPr>
-        <w:t>seroit</w:t>
-      </w:r>
-      <w:proofErr w:type="spellEnd"/>
-      <w:r>
-        <w:rPr>
-          <w:rFonts w:ascii="Times New Roman" w:hAnsi="Times New Roman" w:cs="Times New Roman"/>
-          <w:sz w:val="24"/>
-          <w:szCs w:val="24"/>
-          <w:lang w:val="fr-FR"/>
-        </w:rPr>
-        <w:t xml:space="preserve"> une </w:t>
-      </w:r>
-      <w:proofErr w:type="spellStart"/>
-      <w:r>
-        <w:rPr>
-          <w:rFonts w:ascii="Times New Roman" w:hAnsi="Times New Roman" w:cs="Times New Roman"/>
-          <w:sz w:val="24"/>
-          <w:szCs w:val="24"/>
-          <w:lang w:val="fr-FR"/>
-        </w:rPr>
-        <w:t>piece</w:t>
-      </w:r>
-      <w:proofErr w:type="spellEnd"/>
-      <w:r>
-        <w:rPr>
-          <w:rFonts w:ascii="Times New Roman" w:hAnsi="Times New Roman" w:cs="Times New Roman"/>
-          <w:sz w:val="24"/>
-          <w:szCs w:val="24"/>
-          <w:lang w:val="fr-FR"/>
-        </w:rPr>
-        <w:t xml:space="preserve"> fort </w:t>
-      </w:r>
-      <w:proofErr w:type="spellStart"/>
-      <w:r>
-        <w:rPr>
-          <w:rFonts w:ascii="Times New Roman" w:hAnsi="Times New Roman" w:cs="Times New Roman"/>
-          <w:sz w:val="24"/>
-          <w:szCs w:val="24"/>
-          <w:lang w:val="fr-FR"/>
-        </w:rPr>
-        <w:t>duisable</w:t>
-      </w:r>
-      <w:proofErr w:type="spellEnd"/>
-      <w:r>
-        <w:rPr>
-          <w:rFonts w:ascii="Times New Roman" w:hAnsi="Times New Roman" w:cs="Times New Roman"/>
-          <w:sz w:val="24"/>
-          <w:szCs w:val="24"/>
-          <w:lang w:val="fr-FR"/>
-        </w:rPr>
-        <w:t xml:space="preserve"> le vous y penserez et </w:t>
-      </w:r>
-      <w:proofErr w:type="spellStart"/>
-      <w:r>
-        <w:rPr>
-          <w:rFonts w:ascii="Times New Roman" w:hAnsi="Times New Roman" w:cs="Times New Roman"/>
-          <w:sz w:val="24"/>
-          <w:szCs w:val="24"/>
-          <w:lang w:val="fr-FR"/>
-        </w:rPr>
-        <w:t>atant</w:t>
-      </w:r>
-      <w:proofErr w:type="spellEnd"/>
-      <w:r>
-        <w:rPr>
-          <w:rFonts w:ascii="Times New Roman" w:hAnsi="Times New Roman" w:cs="Times New Roman"/>
-          <w:sz w:val="24"/>
-          <w:szCs w:val="24"/>
-          <w:lang w:val="fr-FR"/>
-        </w:rPr>
-        <w:t xml:space="preserve">, mon bon </w:t>
-      </w:r>
-      <w:proofErr w:type="spellStart"/>
-      <w:r>
-        <w:rPr>
-          <w:rFonts w:ascii="Times New Roman" w:hAnsi="Times New Roman" w:cs="Times New Roman"/>
-          <w:sz w:val="24"/>
-          <w:szCs w:val="24"/>
-          <w:lang w:val="fr-FR"/>
-        </w:rPr>
-        <w:t>frere</w:t>
-      </w:r>
-      <w:proofErr w:type="spellEnd"/>
-      <w:r>
-        <w:rPr>
-          <w:rFonts w:ascii="Times New Roman" w:hAnsi="Times New Roman" w:cs="Times New Roman"/>
-          <w:sz w:val="24"/>
-          <w:szCs w:val="24"/>
-          <w:lang w:val="fr-FR"/>
-        </w:rPr>
-        <w:t xml:space="preserve">, </w:t>
-      </w:r>
-      <w:proofErr w:type="spellStart"/>
-      <w:r>
-        <w:rPr>
-          <w:rFonts w:ascii="Times New Roman" w:hAnsi="Times New Roman" w:cs="Times New Roman"/>
-          <w:sz w:val="24"/>
-          <w:szCs w:val="24"/>
-          <w:lang w:val="fr-FR"/>
-        </w:rPr>
-        <w:t>nostre</w:t>
-      </w:r>
-      <w:proofErr w:type="spellEnd"/>
-      <w:r>
-        <w:rPr>
-          <w:rFonts w:ascii="Times New Roman" w:hAnsi="Times New Roman" w:cs="Times New Roman"/>
-          <w:sz w:val="24"/>
-          <w:szCs w:val="24"/>
-          <w:lang w:val="fr-FR"/>
-        </w:rPr>
-        <w:t xml:space="preserve"> seigneur vous ait en sa sainte garde.</w:t>
+        <w:t>, ce vous seroit une piece fort duisable le vous y penserez et atant, mon bon frere, nostre seigneur vous ait en sa sainte garde.</w:t>
       </w:r>
     </w:p>
     <w:p>
@@ -1369,7 +640,6 @@
           <w:lang w:val="fr-FR"/>
         </w:rPr>
       </w:pPr>
-      <w:proofErr w:type="spellStart"/>
       <w:r>
         <w:rPr>
           <w:rFonts w:ascii="Times New Roman" w:hAnsi="Times New Roman" w:cs="Times New Roman"/>
@@ -1389,7 +659,6 @@
         </w:rPr>
         <w:t>a</w:t>
       </w:r>
-      <w:proofErr w:type="spellEnd"/>
       <w:r>
         <w:rPr>
           <w:rFonts w:ascii="Times New Roman" w:hAnsi="Times New Roman" w:cs="Times New Roman"/>
@@ -1399,7 +668,7 @@
         </w:rPr>
         <w:t xml:space="preserve">) en </w:t>
       </w:r>
-      <w:commentRangeStart w:id="9"/>
+      <w:commentRangeStart w:id="8"/>
       <w:r>
         <w:rPr>
           <w:rFonts w:ascii="Times New Roman" w:hAnsi="Times New Roman" w:cs="Times New Roman"/>
@@ -1409,12 +678,12 @@
         </w:rPr>
         <w:t>Toledo</w:t>
       </w:r>
-      <w:commentRangeEnd w:id="9"/>
+      <w:commentRangeEnd w:id="8"/>
       <w:r>
         <w:rPr>
           <w:rStyle w:val="Kommentarzeichen"/>
         </w:rPr>
-        <w:commentReference w:id="9"/>
+        <w:commentReference w:id="8"/>
       </w:r>
       <w:r>
         <w:rPr>
@@ -1442,17 +711,7 @@
           <w:szCs w:val="24"/>
           <w:lang w:val="fr-FR"/>
         </w:rPr>
-        <w:t xml:space="preserve"> jour de mai </w:t>
-      </w:r>
-      <w:proofErr w:type="spellStart"/>
-      <w:r>
-        <w:rPr>
-          <w:rFonts w:ascii="Times New Roman" w:hAnsi="Times New Roman" w:cs="Times New Roman"/>
-          <w:sz w:val="24"/>
-          <w:szCs w:val="24"/>
-          <w:lang w:val="fr-FR"/>
-        </w:rPr>
-        <w:t>a</w:t>
+        <w:t xml:space="preserve"> jour de mai a</w:t>
       </w:r>
       <w:r>
         <w:rPr>
@@ -1464,7 +723,6 @@
         </w:rPr>
         <w:t>o</w:t>
       </w:r>
-      <w:proofErr w:type="spellEnd"/>
       <w:r>
         <w:rPr>
           <w:rFonts w:ascii="Times New Roman" w:hAnsi="Times New Roman" w:cs="Times New Roman"/>
@@ -1504,7 +762,7 @@
       <w:r>
         <w:t xml:space="preserve">Es scheinen dies ähnliche Verhandlungspunkte gewesen zu sein wie die von </w:t>
       </w:r>
-      <w:commentRangeStart w:id="10"/>
+      <w:commentRangeStart w:id="9"/>
       <w:r>
         <w:t>Hugo de Mon</w:t>
       </w:r>
@@ -1514,7 +772,7 @@
       <w:r>
         <w:t>ada</w:t>
       </w:r>
-      <w:commentRangeEnd w:id="10"/>
+      <w:commentRangeEnd w:id="9"/>
       <w:r>
         <w:rPr>
           <w:rStyle w:val="Kommentarzeichen"/>
@@ -1522,7 +780,7 @@
           <w:i w:val="0"/>
           <w:color w:val="auto"/>
         </w:rPr>
-        <w:commentReference w:id="10"/>
+        <w:commentReference w:id="9"/>
       </w:r>
       <w:r>
         <w:t xml:space="preserve"> dem Kaiser üb</w:t>
@@ -1543,180 +801,73 @@
         <w:rPr>
           <w:lang w:val="fr-FR"/>
         </w:rPr>
-        <w:t>on-Figeac, Captivité, S. 170ff</w:t>
-      </w:r>
-      <w:proofErr w:type="gramStart"/>
-      <w:r>
-        <w:rPr>
-          <w:lang w:val="fr-FR"/>
-        </w:rPr>
+        <w:t>on-Figeac, Captivité, S. 170ff.</w:t>
+      </w:r>
+      <w:r>
+        <w:rPr>
+          <w:lang w:val="fr-FR"/>
+        </w:rPr>
+        <w:t>; Baumgarten 2, S. 425, Anm.</w:t>
+      </w:r>
+    </w:p>
+    <w:p>
+      <w:pPr>
+        <w:pStyle w:val="Kommentar"/>
+        <w:rPr>
+          <w:lang w:val="de-AT"/>
+        </w:rPr>
+      </w:pPr>
+      <w:r>
+        <w:rPr>
+          <w:lang w:val="fr-FR"/>
+        </w:rPr>
+        <w:t>2]</w:t>
+      </w:r>
+      <w:r>
+        <w:rPr>
+          <w:lang w:val="fr-FR"/>
+        </w:rPr>
+        <w:t xml:space="preserve"> </w:t>
+      </w:r>
+      <w:r>
+        <w:rPr>
+          <w:lang w:val="fr-FR"/>
+        </w:rPr>
+        <w:t xml:space="preserve">Vgl. Nr. </w:t>
+      </w:r>
+      <w:r>
+        <w:rPr>
+          <w:lang w:val="de-AT"/>
+        </w:rPr>
+        <w:t>A</w:t>
+      </w:r>
+      <w:r>
+        <w:rPr>
+          <w:lang w:val="de-AT"/>
+        </w:rPr>
+        <w:t>131.</w:t>
+      </w:r>
+    </w:p>
+    <w:p>
+      <w:pPr>
+        <w:pStyle w:val="Kommentar"/>
+      </w:pPr>
+      <w:r>
+        <w:t>3] a) en —1525 nur in W</w:t>
+      </w:r>
+      <w:r>
+        <w:rPr>
+          <w:vertAlign w:val="superscript"/>
+        </w:rPr>
+        <w:t>1</w:t>
+      </w:r>
+      <w:r>
         <w:t>.</w:t>
       </w:r>
-      <w:r>
-        <w:rPr>
-          <w:lang w:val="fr-FR"/>
-        </w:rPr>
-        <w:t>;</w:t>
-      </w:r>
-      <w:proofErr w:type="gramEnd"/>
-      <w:r>
-        <w:rPr>
-          <w:lang w:val="fr-FR"/>
-        </w:rPr>
-        <w:t xml:space="preserve"> Baumgarten 2, S. 425, </w:t>
-      </w:r>
-      <w:proofErr w:type="spellStart"/>
-      <w:r>
-        <w:rPr>
-          <w:lang w:val="fr-FR"/>
-        </w:rPr>
-        <w:t>Anm</w:t>
-      </w:r>
-      <w:proofErr w:type="spellEnd"/>
-      <w:r>
-        <w:rPr>
-          <w:lang w:val="fr-FR"/>
-        </w:rPr>
-        <w:t>.</w:t>
-      </w:r>
-    </w:p>
-    <w:p>
-      <w:pPr>
-        <w:spacing w:after="0" w:line="240" w:lineRule="auto"/>
-        <w:jc w:val="both"/>
-        <w:rPr>
-          <w:rFonts w:ascii="Times New Roman" w:hAnsi="Times New Roman" w:cs="Times New Roman"/>
-          <w:i/>
-          <w:szCs w:val="24"/>
-          <w:lang w:val="de-AT"/>
-        </w:rPr>
-      </w:pPr>
-      <w:r>
-        <w:rPr>
-          <w:rFonts w:ascii="Times New Roman" w:hAnsi="Times New Roman" w:cs="Times New Roman"/>
-          <w:i/>
-          <w:szCs w:val="24"/>
-          <w:lang w:val="fr-FR"/>
-        </w:rPr>
-        <w:t>2]</w:t>
-      </w:r>
-      <w:r>
-        <w:rPr>
-          <w:rFonts w:ascii="Times New Roman" w:hAnsi="Times New Roman" w:cs="Times New Roman"/>
-          <w:i/>
-          <w:szCs w:val="24"/>
-          <w:lang w:val="fr-FR"/>
-        </w:rPr>
-        <w:t xml:space="preserve"> </w:t>
-      </w:r>
-      <w:r>
-        <w:rPr>
-          <w:rFonts w:ascii="Times New Roman" w:hAnsi="Times New Roman" w:cs="Times New Roman"/>
-          <w:i/>
-          <w:szCs w:val="24"/>
-          <w:lang w:val="fr-FR"/>
-        </w:rPr>
-        <w:t xml:space="preserve">Vgl. Nr. </w:t>
-      </w:r>
-      <w:r>
-        <w:rPr>
-          <w:rFonts w:ascii="Times New Roman" w:hAnsi="Times New Roman" w:cs="Times New Roman"/>
-          <w:i/>
-          <w:szCs w:val="24"/>
-          <w:lang w:val="de-AT"/>
-        </w:rPr>
-        <w:t>A</w:t>
-      </w:r>
-      <w:r>
-        <w:rPr>
-          <w:rFonts w:ascii="Times New Roman" w:hAnsi="Times New Roman" w:cs="Times New Roman"/>
-          <w:i/>
-          <w:szCs w:val="24"/>
-          <w:lang w:val="de-AT"/>
-        </w:rPr>
-        <w:t>131.</w:t>
-      </w:r>
-    </w:p>
-    <w:p>
-      <w:pPr>
-        <w:spacing w:after="0" w:line="240" w:lineRule="auto"/>
-        <w:jc w:val="both"/>
-        <w:rPr>
-          <w:rFonts w:ascii="Times New Roman" w:hAnsi="Times New Roman" w:cs="Times New Roman"/>
-          <w:i/>
-          <w:szCs w:val="24"/>
-        </w:rPr>
-      </w:pPr>
-      <w:r>
-        <w:rPr>
-          <w:rFonts w:ascii="Times New Roman" w:hAnsi="Times New Roman" w:cs="Times New Roman"/>
-          <w:i/>
-          <w:szCs w:val="24"/>
-        </w:rPr>
-        <w:t>3]</w:t>
-      </w:r>
-      <w:r>
-        <w:rPr>
-          <w:rFonts w:ascii="Times New Roman" w:hAnsi="Times New Roman" w:cs="Times New Roman"/>
-          <w:szCs w:val="24"/>
-        </w:rPr>
-        <w:t xml:space="preserve"> a) en —1525 </w:t>
-      </w:r>
-      <w:r>
-        <w:rPr>
-          <w:rFonts w:ascii="Times New Roman" w:hAnsi="Times New Roman" w:cs="Times New Roman"/>
-          <w:i/>
-          <w:szCs w:val="24"/>
-        </w:rPr>
-        <w:t>nur in W</w:t>
-      </w:r>
-      <w:r>
-        <w:rPr>
-          <w:rFonts w:ascii="Times New Roman" w:hAnsi="Times New Roman" w:cs="Times New Roman"/>
-          <w:i/>
-          <w:szCs w:val="24"/>
-          <w:vertAlign w:val="superscript"/>
-        </w:rPr>
-        <w:t>1</w:t>
-      </w:r>
-      <w:r>
-        <w:rPr>
-          <w:rFonts w:ascii="Times New Roman" w:hAnsi="Times New Roman" w:cs="Times New Roman"/>
-          <w:i/>
-          <w:szCs w:val="24"/>
-        </w:rPr>
-        <w:t>.</w:t>
-      </w:r>
-    </w:p>
-    <w:p>
-      <w:pPr>
-        <w:spacing w:after="0" w:line="240" w:lineRule="auto"/>
-        <w:jc w:val="both"/>
-        <w:rPr>
-          <w:rFonts w:ascii="Times New Roman" w:hAnsi="Times New Roman" w:cs="Times New Roman"/>
-          <w:i/>
-          <w:szCs w:val="24"/>
-        </w:rPr>
-      </w:pPr>
-    </w:p>
-    <w:p>
-      <w:pPr>
-        <w:spacing w:after="0" w:line="240" w:lineRule="auto"/>
-        <w:jc w:val="both"/>
-        <w:rPr>
-          <w:rFonts w:ascii="Times New Roman" w:hAnsi="Times New Roman" w:cs="Times New Roman"/>
-          <w:szCs w:val="24"/>
-        </w:rPr>
-      </w:pPr>
-    </w:p>
-    <w:p>
-      <w:pPr>
-        <w:spacing w:after="0" w:line="240" w:lineRule="auto"/>
-        <w:jc w:val="both"/>
-        <w:rPr>
-          <w:rFonts w:ascii="Times New Roman" w:hAnsi="Times New Roman" w:cs="Times New Roman"/>
-          <w:szCs w:val="24"/>
-        </w:rPr>
+    </w:p>
+    <w:p>
+      <w:pPr>
+        <w:pStyle w:val="Kommentar"/>
       </w:pPr>
     </w:p>
     <w:sectPr>
@@ -1730,8 +881,8 @@
 </file>
 
 <file path=word/comments.xml><?xml version="1.0" encoding="utf-8"?>
-<w:comments xmlns:wpc="http://schemas.microsoft.com/office/word/2010/wordprocessingCanvas" xmlns:mc="http://schemas.openxmlformats.org/markup-compatibility/2006" xmlns:o="urn:schemas-microsoft-com:office:office" xmlns:r="http://schemas.openxmlformats.org/officeDocument/2006/relationships" xmlns:m="http://schemas.openxmlformats.org/officeDocument/2006/math" xmlns:v="urn:schemas-microsoft-com:vml" xmlns:wp14="http://schemas.microsoft.com/office/word/2010/wordprocessingDrawing" xmlns:wp="http://schemas.openxmlformats.org/drawingml/2006/wordprocessingDrawing" xmlns:w10="urn:schemas-microsoft-com:office:word" xmlns:w="http://schemas.openxmlformats.org/wordprocessingml/2006/main" xmlns:w14="http://schemas.microsoft.com/office/word/2010/wordml" xmlns:w15="http://schemas.microsoft.com/office/word/2012/wordml" xmlns:wpg="http://schemas.microsoft.com/office/word/2010/wordprocessingGroup" xmlns:wpi="http://schemas.microsoft.com/office/word/2010/wordprocessingInk" xmlns:wne="http://schemas.microsoft.com/office/word/2006/wordml" xmlns:wps="http://schemas.microsoft.com/office/word/2010/wordprocessingShape" mc:Ignorable="w14 w15 wp14">
-  <w:comment w:id="1" w:author="Abel Laura" w:date="2017-11-14T17:21:00Z" w:initials="AL">
+<w:comments xmlns:wpc="http://schemas.microsoft.com/office/word/2010/wordprocessingCanvas" xmlns:cx="http://schemas.microsoft.com/office/drawing/2014/chartex" xmlns:cx1="http://schemas.microsoft.com/office/drawing/2015/9/8/chartex" xmlns:cx2="http://schemas.microsoft.com/office/drawing/2015/10/21/chartex" xmlns:cx3="http://schemas.microsoft.com/office/drawing/2016/5/9/chartex" xmlns:cx4="http://schemas.microsoft.com/office/drawing/2016/5/10/chartex" xmlns:cx5="http://schemas.microsoft.com/office/drawing/2016/5/11/chartex" xmlns:cx6="http://schemas.microsoft.com/office/drawing/2016/5/12/chartex" xmlns:cx7="http://schemas.microsoft.com/office/drawing/2016/5/13/chartex" xmlns:cx8="http://schemas.microsoft.com/office/drawing/2016/5/14/chartex" xmlns:mc="http://schemas.openxmlformats.org/markup-compatibility/2006" xmlns:aink="http://schemas.microsoft.com/office/drawing/2016/ink" xmlns:am3d="http://schemas.microsoft.com/office/drawing/2017/model3d" xmlns:o="urn:schemas-microsoft-com:office:office" xmlns:r="http://schemas.openxmlformats.org/officeDocument/2006/relationships" xmlns:m="http://schemas.openxmlformats.org/officeDocument/2006/math" xmlns:v="urn:schemas-microsoft-com:vml" xmlns:wp14="http://schemas.microsoft.com/office/word/2010/wordprocessingDrawing" xmlns:wp="http://schemas.openxmlformats.org/drawingml/2006/wordprocessingDrawing" xmlns:w10="urn:schemas-microsoft-com:office:word" xmlns:w="http://schemas.openxmlformats.org/wordprocessingml/2006/main" xmlns:w14="http://schemas.microsoft.com/office/word/2010/wordml" xmlns:w15="http://schemas.microsoft.com/office/word/2012/wordml" xmlns:w16cex="http://schemas.microsoft.com/office/word/2018/wordml/cex" xmlns:w16cid="http://schemas.microsoft.com/office/word/2016/wordml/cid" xmlns:w16="http://schemas.microsoft.com/office/word/2018/wordml" xmlns:w16se="http://schemas.microsoft.com/office/word/2015/wordml/symex" xmlns:wpg="http://schemas.microsoft.com/office/word/2010/wordprocessingGroup" xmlns:wpi="http://schemas.microsoft.com/office/word/2010/wordprocessingInk" xmlns:wne="http://schemas.microsoft.com/office/word/2006/wordml" xmlns:wps="http://schemas.microsoft.com/office/word/2010/wordprocessingShape" mc:Ignorable="w14 w15 w16se w16cid w16 w16cex wp14">
+  <w:comment w:id="0" w:author="Abel Laura" w:date="2017-11-14T17:21:00Z" w:initials="AL">
     <w:p>
       <w:pPr>
         <w:pStyle w:val="Kommentartext"/>
@@ -1743,13 +894,27 @@
         <w:annotationRef/>
       </w:r>
       <w:r>
+        <w:t>P: Meneses</w:t>
+      </w:r>
+    </w:p>
+  </w:comment>
+  <w:comment w:id="1" w:author="Abel Laura" w:date="2017-11-14T17:22:00Z" w:initials="AL">
+    <w:p>
+      <w:pPr>
+        <w:pStyle w:val="Kommentartext"/>
+      </w:pPr>
+      <w:r>
+        <w:rPr>
+          <w:rStyle w:val="Kommentarzeichen"/>
+        </w:rPr>
+        <w:annotationRef/>
+      </w:r>
+      <w:r>
         <w:t xml:space="preserve">P: </w:t>
       </w:r>
-      <w:proofErr w:type="spellStart"/>
-      <w:r>
-        <w:t>Meneses</w:t>
-      </w:r>
-      <w:proofErr w:type="spellEnd"/>
+      <w:r>
+        <w:t>Croÿ, Adrien de</w:t>
+      </w:r>
     </w:p>
   </w:comment>
   <w:comment w:id="2" w:author="Abel Laura" w:date="2017-11-14T17:22:00Z" w:initials="AL">
@@ -1764,15 +929,7 @@
         <w:annotationRef/>
       </w:r>
       <w:r>
-        <w:t xml:space="preserve">P: </w:t>
-      </w:r>
-      <w:proofErr w:type="spellStart"/>
-      <w:r>
-        <w:t>Croÿ</w:t>
-      </w:r>
-      <w:proofErr w:type="spellEnd"/>
-      <w:r>
-        <w:t>, Adrien de</w:t>
+        <w:t>P: Luise von Savoyen, Mutter Franz‘ I., Regentin von Frankreich</w:t>
       </w:r>
     </w:p>
   </w:comment>
@@ -1788,11 +945,14 @@
         <w:annotationRef/>
       </w:r>
       <w:r>
-        <w:t>P: Luise von Savoyen, Mutter Franz‘ I., Regentin von Frankreich</w:t>
+        <w:t>S</w:t>
+      </w:r>
+      <w:r>
+        <w:t>: Württemberg</w:t>
       </w:r>
     </w:p>
   </w:comment>
-  <w:comment w:id="4" w:author="Abel Laura" w:date="2017-11-14T17:22:00Z" w:initials="AL">
+  <w:comment w:id="4" w:author="Abel Laura" w:date="2017-11-14T17:23:00Z" w:initials="AL">
     <w:p>
       <w:pPr>
         <w:pStyle w:val="Kommentartext"/>
@@ -1804,7 +964,7 @@
         <w:annotationRef/>
       </w:r>
       <w:r>
-        <w:t>O: Württemberg</w:t>
+        <w:t>S: Frankreich</w:t>
       </w:r>
     </w:p>
   </w:comment>
@@ -1820,7 +980,7 @@
         <w:annotationRef/>
       </w:r>
       <w:r>
-        <w:t>S: Frankreich</w:t>
+        <w:t>S: Schweiz</w:t>
       </w:r>
     </w:p>
   </w:comment>
@@ -1828,6 +988,9 @@
     <w:p>
       <w:pPr>
         <w:pStyle w:val="Kommentartext"/>
+        <w:rPr>
+          <w:lang w:val="pt-BR"/>
+        </w:rPr>
       </w:pPr>
       <w:r>
         <w:rPr>
@@ -1836,7 +999,10 @@
         <w:annotationRef/>
       </w:r>
       <w:r>
-        <w:t>S: Schweiz(er)</w:t>
+        <w:rPr>
+          <w:lang w:val="pt-BR"/>
+        </w:rPr>
+        <w:t>S: Schweiz</w:t>
       </w:r>
     </w:p>
   </w:comment>
@@ -1858,11 +1024,11 @@
         <w:rPr>
           <w:lang w:val="pt-BR"/>
         </w:rPr>
-        <w:t>S: Schweiz(er)</w:t>
+        <w:t>O: Montbéliard</w:t>
       </w:r>
     </w:p>
   </w:comment>
-  <w:comment w:id="8" w:author="Abel Laura" w:date="2017-11-14T17:23:00Z" w:initials="AL">
+  <w:comment w:id="8" w:author="Abel Laura" w:date="2017-11-14T17:24:00Z" w:initials="AL">
     <w:p>
       <w:pPr>
         <w:pStyle w:val="Kommentartext"/>
@@ -1880,33 +1046,11 @@
         <w:rPr>
           <w:lang w:val="pt-BR"/>
         </w:rPr>
-        <w:t>O: Montbéliard</w:t>
+        <w:t>O: Toledo</w:t>
       </w:r>
     </w:p>
   </w:comment>
   <w:comment w:id="9" w:author="Abel Laura" w:date="2017-11-14T17:24:00Z" w:initials="AL">
-    <w:p>
-      <w:pPr>
-        <w:pStyle w:val="Kommentartext"/>
-        <w:rPr>
-          <w:lang w:val="pt-BR"/>
-        </w:rPr>
-      </w:pPr>
-      <w:r>
-        <w:rPr>
-          <w:rStyle w:val="Kommentarzeichen"/>
-        </w:rPr>
-        <w:annotationRef/>
-      </w:r>
-      <w:r>
-        <w:rPr>
-          <w:lang w:val="pt-BR"/>
-        </w:rPr>
-        <w:t>O: Toledo</w:t>
-      </w:r>
-    </w:p>
-  </w:comment>
-  <w:comment w:id="10" w:author="Abel Laura" w:date="2017-11-14T17:24:00Z" w:initials="AL">
     <w:p>
       <w:pPr>
         <w:pStyle w:val="Kommentartext"/>
@@ -1938,7 +1082,7 @@
 </file>
 
 <file path=word/commentsExtended.xml><?xml version="1.0" encoding="utf-8"?>
-<w15:commentsEx xmlns:wpc="http://schemas.microsoft.com/office/word/2010/wordprocessingCanvas" xmlns:mc="http://schemas.openxmlformats.org/markup-compatibility/2006" xmlns:o="urn:schemas-microsoft-com:office:office" xmlns:r="http://schemas.openxmlformats.org/officeDocument/2006/relationships" xmlns:m="http://schemas.openxmlformats.org/officeDocument/2006/math" xmlns:v="urn:schemas-microsoft-com:vml" xmlns:wp14="http://schemas.microsoft.com/office/word/2010/wordprocessingDrawing" xmlns:wp="http://schemas.openxmlformats.org/drawingml/2006/wordprocessingDrawing" xmlns:w10="urn:schemas-microsoft-com:office:word" xmlns:w="http://schemas.openxmlformats.org/wordprocessingml/2006/main" xmlns:w14="http://schemas.microsoft.com/office/word/2010/wordml" xmlns:w15="http://schemas.microsoft.com/office/word/2012/wordml" xmlns:wpg="http://schemas.microsoft.com/office/word/2010/wordprocessingGroup" xmlns:wpi="http://schemas.microsoft.com/office/word/2010/wordprocessingInk" xmlns:wne="http://schemas.microsoft.com/office/word/2006/wordml" xmlns:wps="http://schemas.microsoft.com/office/word/2010/wordprocessingShape" mc:Ignorable="w14 w15 wp14">
+<w15:commentsEx xmlns:wpc="http://schemas.microsoft.com/office/word/2010/wordprocessingCanvas" xmlns:cx="http://schemas.microsoft.com/office/drawing/2014/chartex" xmlns:cx1="http://schemas.microsoft.com/office/drawing/2015/9/8/chartex" xmlns:cx2="http://schemas.microsoft.com/office/drawing/2015/10/21/chartex" xmlns:cx3="http://schemas.microsoft.com/office/drawing/2016/5/9/chartex" xmlns:cx4="http://schemas.microsoft.com/office/drawing/2016/5/10/chartex" xmlns:cx5="http://schemas.microsoft.com/office/drawing/2016/5/11/chartex" xmlns:cx6="http://schemas.microsoft.com/office/drawing/2016/5/12/chartex" xmlns:cx7="http://schemas.microsoft.com/office/drawing/2016/5/13/chartex" xmlns:cx8="http://schemas.microsoft.com/office/drawing/2016/5/14/chartex" xmlns:mc="http://schemas.openxmlformats.org/markup-compatibility/2006" xmlns:aink="http://schemas.microsoft.com/office/drawing/2016/ink" xmlns:am3d="http://schemas.microsoft.com/office/drawing/2017/model3d" xmlns:o="urn:schemas-microsoft-com:office:office" xmlns:r="http://schemas.openxmlformats.org/officeDocument/2006/relationships" xmlns:m="http://schemas.openxmlformats.org/officeDocument/2006/math" xmlns:v="urn:schemas-microsoft-com:vml" xmlns:wp14="http://schemas.microsoft.com/office/word/2010/wordprocessingDrawing" xmlns:wp="http://schemas.openxmlformats.org/drawingml/2006/wordprocessingDrawing" xmlns:w10="urn:schemas-microsoft-com:office:word" xmlns:w="http://schemas.openxmlformats.org/wordprocessingml/2006/main" xmlns:w14="http://schemas.microsoft.com/office/word/2010/wordml" xmlns:w15="http://schemas.microsoft.com/office/word/2012/wordml" xmlns:w16cex="http://schemas.microsoft.com/office/word/2018/wordml/cex" xmlns:w16cid="http://schemas.microsoft.com/office/word/2016/wordml/cid" xmlns:w16="http://schemas.microsoft.com/office/word/2018/wordml" xmlns:w16se="http://schemas.microsoft.com/office/word/2015/wordml/symex" xmlns:wpg="http://schemas.microsoft.com/office/word/2010/wordprocessingGroup" xmlns:wpi="http://schemas.microsoft.com/office/word/2010/wordprocessingInk" xmlns:wne="http://schemas.microsoft.com/office/word/2006/wordml" xmlns:wps="http://schemas.microsoft.com/office/word/2010/wordprocessingShape" mc:Ignorable="w14 w15 w16se w16cid w16 w16cex wp14">
   <w15:commentEx w15:paraId="54E89A79" w15:done="0"/>
   <w15:commentEx w15:paraId="7A7AFCEE" w15:done="0"/>
   <w15:commentEx w15:paraId="5B4622A8" w15:done="0"/>
@@ -1952,8 +1096,23 @@
 </w15:commentsEx>
 </file>
 
+<file path=word/commentsIds.xml><?xml version="1.0" encoding="utf-8"?>
+<w16cid:commentsIds xmlns:wpc="http://schemas.microsoft.com/office/word/2010/wordprocessingCanvas" xmlns:cx="http://schemas.microsoft.com/office/drawing/2014/chartex" xmlns:cx1="http://schemas.microsoft.com/office/drawing/2015/9/8/chartex" xmlns:cx2="http://schemas.microsoft.com/office/drawing/2015/10/21/chartex" xmlns:cx3="http://schemas.microsoft.com/office/drawing/2016/5/9/chartex" xmlns:cx4="http://schemas.microsoft.com/office/drawing/2016/5/10/chartex" xmlns:cx5="http://schemas.microsoft.com/office/drawing/2016/5/11/chartex" xmlns:cx6="http://schemas.microsoft.com/office/drawing/2016/5/12/chartex" xmlns:cx7="http://schemas.microsoft.com/office/drawing/2016/5/13/chartex" xmlns:cx8="http://schemas.microsoft.com/office/drawing/2016/5/14/chartex" xmlns:mc="http://schemas.openxmlformats.org/markup-compatibility/2006" xmlns:aink="http://schemas.microsoft.com/office/drawing/2016/ink" xmlns:am3d="http://schemas.microsoft.com/office/drawing/2017/model3d" xmlns:o="urn:schemas-microsoft-com:office:office" xmlns:r="http://schemas.openxmlformats.org/officeDocument/2006/relationships" xmlns:m="http://schemas.openxmlformats.org/officeDocument/2006/math" xmlns:v="urn:schemas-microsoft-com:vml" xmlns:wp14="http://schemas.microsoft.com/office/word/2010/wordprocessingDrawing" xmlns:wp="http://schemas.openxmlformats.org/drawingml/2006/wordprocessingDrawing" xmlns:w10="urn:schemas-microsoft-com:office:word" xmlns:w="http://schemas.openxmlformats.org/wordprocessingml/2006/main" xmlns:w14="http://schemas.microsoft.com/office/word/2010/wordml" xmlns:w15="http://schemas.microsoft.com/office/word/2012/wordml" xmlns:w16cex="http://schemas.microsoft.com/office/word/2018/wordml/cex" xmlns:w16cid="http://schemas.microsoft.com/office/word/2016/wordml/cid" xmlns:w16="http://schemas.microsoft.com/office/word/2018/wordml" xmlns:w16se="http://schemas.microsoft.com/office/word/2015/wordml/symex" xmlns:wpg="http://schemas.microsoft.com/office/word/2010/wordprocessingGroup" xmlns:wpi="http://schemas.microsoft.com/office/word/2010/wordprocessingInk" xmlns:wne="http://schemas.microsoft.com/office/word/2006/wordml" xmlns:wps="http://schemas.microsoft.com/office/word/2010/wordprocessingShape" mc:Ignorable="w14 w15 w16se w16cid w16 w16cex wp14">
+  <w16cid:commentId w16cid:paraId="54E89A79" w16cid:durableId="238CB8B4"/>
+  <w16cid:commentId w16cid:paraId="7A7AFCEE" w16cid:durableId="238CB8B5"/>
+  <w16cid:commentId w16cid:paraId="5B4622A8" w16cid:durableId="238CB8B6"/>
+  <w16cid:commentId w16cid:paraId="2CAC6BF6" w16cid:durableId="238CB8B7"/>
+  <w16cid:commentId w16cid:paraId="6DB6898A" w16cid:durableId="238CB8B8"/>
+  <w16cid:commentId w16cid:paraId="0EC776C9" w16cid:durableId="238CB8B9"/>
+  <w16cid:commentId w16cid:paraId="1524B60B" w16cid:durableId="238CB8BA"/>
+  <w16cid:commentId w16cid:paraId="3C68803D" w16cid:durableId="238CB8BB"/>
+  <w16cid:commentId w16cid:paraId="100C7F80" w16cid:durableId="238CB8BC"/>
+  <w16cid:commentId w16cid:paraId="4A841516" w16cid:durableId="238CB8BD"/>
+</w16cid:commentsIds>
+</file>
+
 <file path=word/styles.xml><?xml version="1.0" encoding="utf-8"?>
-<w:styles xmlns:mc="http://schemas.openxmlformats.org/markup-compatibility/2006" xmlns:r="http://schemas.openxmlformats.org/officeDocument/2006/relationships" xmlns:w="http://schemas.openxmlformats.org/wordprocessingml/2006/main" xmlns:w14="http://schemas.microsoft.com/office/word/2010/wordml" xmlns:w15="http://schemas.microsoft.com/office/word/2012/wordml" mc:Ignorable="w14 w15">
+<w:styles xmlns:mc="http://schemas.openxmlformats.org/markup-compatibility/2006" xmlns:r="http://schemas.openxmlformats.org/officeDocument/2006/relationships" xmlns:w="http://schemas.openxmlformats.org/wordprocessingml/2006/main" xmlns:w14="http://schemas.microsoft.com/office/word/2010/wordml" xmlns:w15="http://schemas.microsoft.com/office/word/2012/wordml" xmlns:w16cex="http://schemas.microsoft.com/office/word/2018/wordml/cex" xmlns:w16cid="http://schemas.microsoft.com/office/word/2016/wordml/cid" xmlns:w16="http://schemas.microsoft.com/office/word/2018/wordml" xmlns:w16se="http://schemas.microsoft.com/office/word/2015/wordml/symex" mc:Ignorable="w14 w15 w16se w16cid w16 w16cex">
   <w:docDefaults>
     <w:rPrDefault>
       <w:rPr>
@@ -1969,7 +1128,7 @@
       </w:pPr>
     </w:pPrDefault>
   </w:docDefaults>
-  <w:latentStyles w:defLockedState="0" w:defUIPriority="99" w:defSemiHidden="0" w:defUnhideWhenUsed="0" w:defQFormat="0" w:count="371">
+  <w:latentStyles w:defLockedState="0" w:defUIPriority="99" w:defSemiHidden="0" w:defUnhideWhenUsed="0" w:defQFormat="0" w:count="376">
     <w:lsdException w:name="Normal" w:uiPriority="0" w:qFormat="1"/>
     <w:lsdException w:name="heading 1" w:uiPriority="9" w:qFormat="1"/>
     <w:lsdException w:name="heading 2" w:semiHidden="1" w:uiPriority="9" w:unhideWhenUsed="1" w:qFormat="1"/>
@@ -2075,7 +1234,6 @@
     <w:lsdException w:name="HTML Sample" w:semiHidden="1" w:unhideWhenUsed="1"/>
     <w:lsdException w:name="HTML Typewriter" w:semiHidden="1" w:unhideWhenUsed="1"/>
     <w:lsdException w:name="HTML Variable" w:semiHidden="1" w:unhideWhenUsed="1"/>
-    <w:lsdException w:name="Normal Table" w:semiHidden="1" w:unhideWhenUsed="1"/>
     <w:lsdException w:name="annotation subject" w:semiHidden="1" w:unhideWhenUsed="1"/>
     <w:lsdException w:name="No List" w:semiHidden="1" w:unhideWhenUsed="1"/>
     <w:lsdException w:name="Outline List 1" w:semiHidden="1" w:unhideWhenUsed="1"/>
@@ -2118,11 +1276,8 @@
     <w:lsdException w:name="Table Contemporary" w:semiHidden="1" w:unhideWhenUsed="1"/>
     <w:lsdException w:name="Table Elegant" w:semiHidden="1" w:unhideWhenUsed="1"/>
     <w:lsdException w:name="Table Professional" w:semiHidden="1" w:unhideWhenUsed="1"/>
-    <w:lsdException w:name="Table Subtle 1" w:semiHidden="1" w:unhideWhenUsed="1"/>
     <w:lsdException w:name="Table Subtle 2" w:semiHidden="1" w:unhideWhenUsed="1"/>
     <w:lsdException w:name="Table Web 1" w:semiHidden="1" w:unhideWhenUsed="1"/>
-    <w:lsdException w:name="Table Web 2" w:semiHidden="1" w:unhideWhenUsed="1"/>
-    <w:lsdException w:name="Table Web 3" w:semiHidden="1" w:unhideWhenUsed="1"/>
     <w:lsdException w:name="Balloon Text" w:semiHidden="1" w:unhideWhenUsed="1"/>
     <w:lsdException w:name="Table Grid" w:uiPriority="59"/>
     <w:lsdException w:name="Table Theme" w:semiHidden="1" w:unhideWhenUsed="1"/>
@@ -2341,6 +1496,11 @@
     <w:lsdException w:name="List Table 5 Dark Accent 6" w:uiPriority="50"/>
     <w:lsdException w:name="List Table 6 Colorful Accent 6" w:uiPriority="51"/>
     <w:lsdException w:name="List Table 7 Colorful Accent 6" w:uiPriority="52"/>
+    <w:lsdException w:name="Mention" w:semiHidden="1" w:unhideWhenUsed="1"/>
+    <w:lsdException w:name="Smart Hyperlink" w:semiHidden="1" w:unhideWhenUsed="1"/>
+    <w:lsdException w:name="Hashtag" w:semiHidden="1" w:unhideWhenUsed="1"/>
+    <w:lsdException w:name="Unresolved Mention" w:semiHidden="1" w:unhideWhenUsed="1"/>
+    <w:lsdException w:name="Smart Link" w:semiHidden="1" w:unhideWhenUsed="1"/>
   </w:latentStyles>
   <w:style w:type="paragraph" w:default="1" w:styleId="Standard">
     <w:name w:val="Normal"/>
